--- a/project1/project 1 - deliverable worksheet-2.docx
+++ b/project1/project 1 - deliverable worksheet-2.docx
@@ -240,7 +240,23 @@
           <w:sz w:val="32"/>
           <w:szCs w:val="32"/>
         </w:rPr>
-        <w:t>All html/css files (combine into a compressed/zip file)</w:t>
+        <w:t>All html/</w:t>
+      </w:r>
+      <w:proofErr w:type="spellStart"/>
+      <w:r>
+        <w:rPr>
+          <w:sz w:val="32"/>
+          <w:szCs w:val="32"/>
+        </w:rPr>
+        <w:t>css</w:t>
+      </w:r>
+      <w:proofErr w:type="spellEnd"/>
+      <w:r>
+        <w:rPr>
+          <w:sz w:val="32"/>
+          <w:szCs w:val="32"/>
+        </w:rPr>
+        <w:t xml:space="preserve"> files (combine into a compressed/zip file)</w:t>
       </w:r>
     </w:p>
     <w:p>
@@ -333,13 +349,41 @@
         </w:rPr>
         <w:t xml:space="preserve">URL:  </w:t>
       </w:r>
-      <w:r>
+      <w:hyperlink r:id="rId8" w:history="1">
+        <w:r>
+          <w:rPr>
+            <w:rStyle w:val="Hyperlink"/>
+            <w:sz w:val="32"/>
+            <w:szCs w:val="32"/>
+          </w:rPr>
+          <w:t>https://susiesyli126.github.io/CS120</w:t>
+        </w:r>
+        <w:r>
+          <w:rPr>
+            <w:rStyle w:val="Hyperlink"/>
+            <w:sz w:val="32"/>
+            <w:szCs w:val="32"/>
+          </w:rPr>
+          <w:t>/</w:t>
+        </w:r>
+        <w:r>
+          <w:rPr>
+            <w:rStyle w:val="Hyperlink"/>
+            <w:sz w:val="32"/>
+            <w:szCs w:val="32"/>
+          </w:rPr>
+          <w:t>portfolio.html</w:t>
+        </w:r>
+      </w:hyperlink>
+    </w:p>
+    <w:p>
+      <w:pPr>
+        <w:pStyle w:val="ListParagraph"/>
         <w:rPr>
           <w:sz w:val="32"/>
           <w:szCs w:val="32"/>
         </w:rPr>
-        <w:t>https://susiesyli126.github.io/CS120/portfolio.html</w:t>
-      </w:r>
+      </w:pPr>
       <w:r>
         <w:rPr>
           <w:sz w:val="32"/>
@@ -764,7 +808,23 @@
           <w:sz w:val="32"/>
           <w:szCs w:val="32"/>
         </w:rPr>
-        <w:t xml:space="preserve">which page for background img? </w:t>
+        <w:t xml:space="preserve">which page for background </w:t>
+      </w:r>
+      <w:proofErr w:type="spellStart"/>
+      <w:r>
+        <w:rPr>
+          <w:sz w:val="32"/>
+          <w:szCs w:val="32"/>
+        </w:rPr>
+        <w:t>img</w:t>
+      </w:r>
+      <w:proofErr w:type="spellEnd"/>
+      <w:r>
+        <w:rPr>
+          <w:sz w:val="32"/>
+          <w:szCs w:val="32"/>
+        </w:rPr>
+        <w:t xml:space="preserve">? </w:t>
       </w:r>
       <w:r>
         <w:rPr>
@@ -788,7 +848,23 @@
           <w:sz w:val="32"/>
           <w:szCs w:val="32"/>
         </w:rPr>
-        <w:t>which page for other image? __________________</w:t>
+        <w:t xml:space="preserve">which page for </w:t>
+      </w:r>
+      <w:proofErr w:type="gramStart"/>
+      <w:r>
+        <w:rPr>
+          <w:sz w:val="32"/>
+          <w:szCs w:val="32"/>
+        </w:rPr>
+        <w:t>other</w:t>
+      </w:r>
+      <w:proofErr w:type="gramEnd"/>
+      <w:r>
+        <w:rPr>
+          <w:sz w:val="32"/>
+          <w:szCs w:val="32"/>
+        </w:rPr>
+        <w:t xml:space="preserve"> image? __________________</w:t>
       </w:r>
     </w:p>
     <w:p>
@@ -806,6 +882,7 @@
           <w:sz w:val="32"/>
           <w:szCs w:val="32"/>
         </w:rPr>
+        <w:lastRenderedPageBreak/>
         <w:t>☑</w:t>
       </w:r>
       <w:r>
@@ -849,7 +926,6 @@
           <w:sz w:val="32"/>
           <w:szCs w:val="32"/>
         </w:rPr>
-        <w:lastRenderedPageBreak/>
         <w:t xml:space="preserve">The </w:t>
       </w:r>
       <w:r>
@@ -1073,7 +1149,7 @@
     </w:p>
     <w:p/>
     <w:sectPr>
-      <w:footerReference w:type="default" r:id="rId8"/>
+      <w:footerReference w:type="default" r:id="rId9"/>
       <w:pgSz w:w="12240" w:h="15840" w:code="1"/>
       <w:pgMar w:top="864" w:right="1296" w:bottom="864" w:left="1296" w:header="720" w:footer="864" w:gutter="0"/>
       <w:cols w:space="720"/>

--- a/project1/project 1 - deliverable worksheet-2.docx
+++ b/project1/project 1 - deliverable worksheet-2.docx
@@ -1,6 +1,6 @@
 
 <file path=word/document.xml><?xml version="1.0" encoding="utf-8"?>
-<w:document xmlns:wpc="http://schemas.microsoft.com/office/word/2010/wordprocessingCanvas" xmlns:cx="http://schemas.microsoft.com/office/drawing/2014/chartex" xmlns:cx1="http://schemas.microsoft.com/office/drawing/2015/9/8/chartex" xmlns:cx2="http://schemas.microsoft.com/office/drawing/2015/10/21/chartex" xmlns:cx3="http://schemas.microsoft.com/office/drawing/2016/5/9/chartex" xmlns:cx4="http://schemas.microsoft.com/office/drawing/2016/5/10/chartex" xmlns:cx5="http://schemas.microsoft.com/office/drawing/2016/5/11/chartex" xmlns:cx6="http://schemas.microsoft.com/office/drawing/2016/5/12/chartex" xmlns:cx7="http://schemas.microsoft.com/office/drawing/2016/5/13/chartex" xmlns:cx8="http://schemas.microsoft.com/office/drawing/2016/5/14/chartex" xmlns:mc="http://schemas.openxmlformats.org/markup-compatibility/2006" xmlns:aink="http://schemas.microsoft.com/office/drawing/2016/ink" xmlns:am3d="http://schemas.microsoft.com/office/drawing/2017/model3d" xmlns:o="urn:schemas-microsoft-com:office:office" xmlns:oel="http://schemas.microsoft.com/office/2019/extlst" xmlns:r="http://schemas.openxmlformats.org/officeDocument/2006/relationships" xmlns:m="http://schemas.openxmlformats.org/officeDocument/2006/math" xmlns:v="urn:schemas-microsoft-com:vml" xmlns:wp14="http://schemas.microsoft.com/office/word/2010/wordprocessingDrawing" xmlns:wp="http://schemas.openxmlformats.org/drawingml/2006/wordprocessingDrawing" xmlns:w10="urn:schemas-microsoft-com:office:word" xmlns:w="http://schemas.openxmlformats.org/wordprocessingml/2006/main" xmlns:w14="http://schemas.microsoft.com/office/word/2010/wordml" xmlns:w15="http://schemas.microsoft.com/office/word/2012/wordml" xmlns:w16cex="http://schemas.microsoft.com/office/word/2018/wordml/cex" xmlns:w16cid="http://schemas.microsoft.com/office/word/2016/wordml/cid" xmlns:w16="http://schemas.microsoft.com/office/word/2018/wordml" xmlns:w16sdtdh="http://schemas.microsoft.com/office/word/2020/wordml/sdtdatahash" xmlns:w16se="http://schemas.microsoft.com/office/word/2015/wordml/symex" xmlns:wpg="http://schemas.microsoft.com/office/word/2010/wordprocessingGroup" xmlns:wpi="http://schemas.microsoft.com/office/word/2010/wordprocessingInk" xmlns:wne="http://schemas.microsoft.com/office/word/2006/wordml" xmlns:wps="http://schemas.microsoft.com/office/word/2010/wordprocessingShape" mc:Ignorable="w14 w15 w16se w16cid w16 w16cex w16sdtdh wp14">
+<w:document xmlns:wpc="http://schemas.microsoft.com/office/word/2010/wordprocessingCanvas" xmlns:cx="http://schemas.microsoft.com/office/drawing/2014/chartex" xmlns:cx1="http://schemas.microsoft.com/office/drawing/2015/9/8/chartex" xmlns:cx2="http://schemas.microsoft.com/office/drawing/2015/10/21/chartex" xmlns:cx3="http://schemas.microsoft.com/office/drawing/2016/5/9/chartex" xmlns:cx4="http://schemas.microsoft.com/office/drawing/2016/5/10/chartex" xmlns:cx5="http://schemas.microsoft.com/office/drawing/2016/5/11/chartex" xmlns:cx6="http://schemas.microsoft.com/office/drawing/2016/5/12/chartex" xmlns:cx7="http://schemas.microsoft.com/office/drawing/2016/5/13/chartex" xmlns:cx8="http://schemas.microsoft.com/office/drawing/2016/5/14/chartex" xmlns:mc="http://schemas.openxmlformats.org/markup-compatibility/2006" xmlns:aink="http://schemas.microsoft.com/office/drawing/2016/ink" xmlns:am3d="http://schemas.microsoft.com/office/drawing/2017/model3d" xmlns:o="urn:schemas-microsoft-com:office:office" xmlns:oel="http://schemas.microsoft.com/office/2019/extlst" xmlns:r="http://schemas.openxmlformats.org/officeDocument/2006/relationships" xmlns:m="http://schemas.openxmlformats.org/officeDocument/2006/math" xmlns:v="urn:schemas-microsoft-com:vml" xmlns:wp14="http://schemas.microsoft.com/office/word/2010/wordprocessingDrawing" xmlns:wp="http://schemas.openxmlformats.org/drawingml/2006/wordprocessingDrawing" xmlns:w10="urn:schemas-microsoft-com:office:word" xmlns:w="http://schemas.openxmlformats.org/wordprocessingml/2006/main" xmlns:w14="http://schemas.microsoft.com/office/word/2010/wordml" xmlns:w15="http://schemas.microsoft.com/office/word/2012/wordml" xmlns:w16cex="http://schemas.microsoft.com/office/word/2018/wordml/cex" xmlns:w16cid="http://schemas.microsoft.com/office/word/2016/wordml/cid" xmlns:w16="http://schemas.microsoft.com/office/word/2018/wordml" xmlns:w16du="http://schemas.microsoft.com/office/word/2023/wordml/word16du" xmlns:w16sdtdh="http://schemas.microsoft.com/office/word/2020/wordml/sdtdatahash" xmlns:w16se="http://schemas.microsoft.com/office/word/2015/wordml/symex" xmlns:wpg="http://schemas.microsoft.com/office/word/2010/wordprocessingGroup" xmlns:wpi="http://schemas.microsoft.com/office/word/2010/wordprocessingInk" xmlns:wne="http://schemas.microsoft.com/office/word/2006/wordml" xmlns:wps="http://schemas.microsoft.com/office/word/2010/wordprocessingShape" mc:Ignorable="w14 w15 w16se w16cid w16 w16cex w16sdtdh w16du wp14">
   <w:body>
     <w:p>
       <w:pPr>
@@ -356,23 +356,7 @@
             <w:sz w:val="32"/>
             <w:szCs w:val="32"/>
           </w:rPr>
-          <w:t>https://susiesyli126.github.io/CS120</w:t>
-        </w:r>
-        <w:r>
-          <w:rPr>
-            <w:rStyle w:val="Hyperlink"/>
-            <w:sz w:val="32"/>
-            <w:szCs w:val="32"/>
-          </w:rPr>
-          <w:t>/</w:t>
-        </w:r>
-        <w:r>
-          <w:rPr>
-            <w:rStyle w:val="Hyperlink"/>
-            <w:sz w:val="32"/>
-            <w:szCs w:val="32"/>
-          </w:rPr>
-          <w:t>portfolio.html</w:t>
+          <w:t>https://susiesyli126.github.io/CS120/portfolio.html</w:t>
         </w:r>
       </w:hyperlink>
     </w:p>
@@ -887,6 +871,14 @@
       </w:r>
       <w:r>
         <w:rPr>
+          <w:rFonts w:ascii="Apple Color Emoji" w:hAnsi="Apple Color Emoji"/>
+          <w:sz w:val="32"/>
+          <w:szCs w:val="32"/>
+        </w:rPr>
+        <w:t xml:space="preserve"> </w:t>
+      </w:r>
+      <w:r>
+        <w:rPr>
           <w:sz w:val="32"/>
           <w:szCs w:val="32"/>
         </w:rPr>
@@ -921,6 +913,13 @@
           <w:szCs w:val="32"/>
         </w:rPr>
       </w:pPr>
+      <w:r>
+        <w:rPr>
+          <w:sz w:val="32"/>
+          <w:szCs w:val="32"/>
+        </w:rPr>
+        <w:t xml:space="preserve"> </w:t>
+      </w:r>
       <w:r>
         <w:rPr>
           <w:sz w:val="32"/>
@@ -995,12 +994,110 @@
     </w:p>
     <w:p>
       <w:pPr>
+        <w:rPr>
+          <w:sz w:val="32"/>
+          <w:szCs w:val="32"/>
+        </w:rPr>
+      </w:pPr>
+    </w:p>
+    <w:p>
+      <w:pPr>
+        <w:rPr>
+          <w:sz w:val="32"/>
+          <w:szCs w:val="32"/>
+        </w:rPr>
+      </w:pPr>
+      <w:r>
+        <w:rPr>
+          <w:sz w:val="32"/>
+          <w:szCs w:val="32"/>
+        </w:rPr>
+        <w:t xml:space="preserve">I ran the </w:t>
+      </w:r>
+      <w:hyperlink r:id="rId9" w:history="1">
+        <w:proofErr w:type="spellStart"/>
+        <w:r>
+          <w:rPr>
+            <w:rStyle w:val="Hyperlink"/>
+            <w:sz w:val="32"/>
+            <w:szCs w:val="32"/>
+          </w:rPr>
+          <w:t>PageSpeed</w:t>
+        </w:r>
+        <w:proofErr w:type="spellEnd"/>
+        <w:r>
+          <w:rPr>
+            <w:rStyle w:val="Hyperlink"/>
+            <w:sz w:val="32"/>
+            <w:szCs w:val="32"/>
+          </w:rPr>
+          <w:t xml:space="preserve"> Web Dev Test</w:t>
+        </w:r>
+      </w:hyperlink>
+      <w:r>
+        <w:rPr>
+          <w:sz w:val="32"/>
+          <w:szCs w:val="32"/>
+        </w:rPr>
+        <w:t xml:space="preserve">, provided in the list of Top 10 mobile tests on Canvas course page. </w:t>
+      </w:r>
+    </w:p>
+    <w:p>
+      <w:pPr>
         <w:ind w:left="360"/>
         <w:rPr>
           <w:sz w:val="32"/>
           <w:szCs w:val="32"/>
         </w:rPr>
       </w:pPr>
+      <w:r>
+        <w:rPr>
+          <w:noProof/>
+          <w:sz w:val="32"/>
+          <w:szCs w:val="32"/>
+        </w:rPr>
+        <w:drawing>
+          <wp:inline distT="0" distB="0" distL="0" distR="0" wp14:anchorId="08929DA2" wp14:editId="2A58CBD6">
+            <wp:extent cx="3526971" cy="5168495"/>
+            <wp:effectExtent l="0" t="0" r="3810" b="635"/>
+            <wp:docPr id="842744915" name="Picture 1" descr="A screenshot of a web page&#10;&#10;Description automatically generated"/>
+            <wp:cNvGraphicFramePr>
+              <a:graphicFrameLocks xmlns:a="http://schemas.openxmlformats.org/drawingml/2006/main" noChangeAspect="1"/>
+            </wp:cNvGraphicFramePr>
+            <a:graphic xmlns:a="http://schemas.openxmlformats.org/drawingml/2006/main">
+              <a:graphicData uri="http://schemas.openxmlformats.org/drawingml/2006/picture">
+                <pic:pic xmlns:pic="http://schemas.openxmlformats.org/drawingml/2006/picture">
+                  <pic:nvPicPr>
+                    <pic:cNvPr id="842744915" name="Picture 1" descr="A screenshot of a web page&#10;&#10;Description automatically generated"/>
+                    <pic:cNvPicPr/>
+                  </pic:nvPicPr>
+                  <pic:blipFill>
+                    <a:blip r:embed="rId10" cstate="print">
+                      <a:extLst>
+                        <a:ext uri="{28A0092B-C50C-407E-A947-70E740481C1C}">
+                          <a14:useLocalDpi xmlns:a14="http://schemas.microsoft.com/office/drawing/2010/main" val="0"/>
+                        </a:ext>
+                      </a:extLst>
+                    </a:blip>
+                    <a:stretch>
+                      <a:fillRect/>
+                    </a:stretch>
+                  </pic:blipFill>
+                  <pic:spPr>
+                    <a:xfrm>
+                      <a:off x="0" y="0"/>
+                      <a:ext cx="3541904" cy="5190378"/>
+                    </a:xfrm>
+                    <a:prstGeom prst="rect">
+                      <a:avLst/>
+                    </a:prstGeom>
+                  </pic:spPr>
+                </pic:pic>
+              </a:graphicData>
+            </a:graphic>
+          </wp:inline>
+        </w:drawing>
+      </w:r>
     </w:p>
     <w:p>
       <w:pPr>
@@ -1010,11 +1107,21 @@
           <w:szCs w:val="32"/>
         </w:rPr>
       </w:pPr>
+    </w:p>
+    <w:p>
+      <w:pPr>
+        <w:ind w:left="360"/>
+        <w:rPr>
+          <w:sz w:val="32"/>
+          <w:szCs w:val="32"/>
+        </w:rPr>
+      </w:pPr>
       <w:r>
         <w:rPr>
           <w:sz w:val="32"/>
           <w:szCs w:val="32"/>
         </w:rPr>
+        <w:lastRenderedPageBreak/>
         <w:t>Are there any extra features you added</w:t>
       </w:r>
       <w:r>
@@ -1075,6 +1182,205 @@
           <w:szCs w:val="32"/>
         </w:rPr>
         <w:t>for design inspiration?</w:t>
+      </w:r>
+    </w:p>
+    <w:p>
+      <w:pPr>
+        <w:rPr>
+          <w:sz w:val="32"/>
+          <w:szCs w:val="32"/>
+        </w:rPr>
+      </w:pPr>
+      <w:hyperlink r:id="rId11" w:history="1">
+        <w:proofErr w:type="spellStart"/>
+        <w:r>
+          <w:rPr>
+            <w:rStyle w:val="Hyperlink"/>
+            <w:sz w:val="32"/>
+            <w:szCs w:val="32"/>
+          </w:rPr>
+          <w:t>pixed</w:t>
+        </w:r>
+        <w:r>
+          <w:rPr>
+            <w:rStyle w:val="Hyperlink"/>
+            <w:sz w:val="32"/>
+            <w:szCs w:val="32"/>
+          </w:rPr>
+          <w:t>e</w:t>
+        </w:r>
+        <w:r>
+          <w:rPr>
+            <w:rStyle w:val="Hyperlink"/>
+            <w:sz w:val="32"/>
+            <w:szCs w:val="32"/>
+          </w:rPr>
+          <w:t>n</w:t>
+        </w:r>
+        <w:proofErr w:type="spellEnd"/>
+      </w:hyperlink>
+    </w:p>
+    <w:p>
+      <w:pPr>
+        <w:rPr>
+          <w:sz w:val="32"/>
+          <w:szCs w:val="32"/>
+        </w:rPr>
+      </w:pPr>
+      <w:hyperlink r:id="rId12" w:history="1">
+        <w:r>
+          <w:rPr>
+            <w:rStyle w:val="Hyperlink"/>
+            <w:sz w:val="32"/>
+            <w:szCs w:val="32"/>
+          </w:rPr>
+          <w:t xml:space="preserve">tools </w:t>
+        </w:r>
+        <w:proofErr w:type="spellStart"/>
+        <w:r>
+          <w:rPr>
+            <w:rStyle w:val="Hyperlink"/>
+            <w:sz w:val="32"/>
+            <w:szCs w:val="32"/>
+          </w:rPr>
+          <w:t>dia</w:t>
+        </w:r>
+        <w:proofErr w:type="spellEnd"/>
+      </w:hyperlink>
+    </w:p>
+    <w:p>
+      <w:pPr>
+        <w:rPr>
+          <w:sz w:val="32"/>
+          <w:szCs w:val="32"/>
+        </w:rPr>
+      </w:pPr>
+      <w:hyperlink r:id="rId13" w:history="1">
+        <w:r>
+          <w:rPr>
+            <w:rStyle w:val="Hyperlink"/>
+            <w:sz w:val="32"/>
+            <w:szCs w:val="32"/>
+          </w:rPr>
+          <w:t>Magazine B</w:t>
+        </w:r>
+      </w:hyperlink>
+    </w:p>
+    <w:p>
+      <w:pPr>
+        <w:rPr>
+          <w:sz w:val="32"/>
+          <w:szCs w:val="32"/>
+        </w:rPr>
+      </w:pPr>
+      <w:hyperlink r:id="rId14" w:history="1">
+        <w:r>
+          <w:rPr>
+            <w:rStyle w:val="Hyperlink"/>
+            <w:sz w:val="32"/>
+            <w:szCs w:val="32"/>
+          </w:rPr>
+          <w:t>A Magazine</w:t>
+        </w:r>
+        <w:r>
+          <w:rPr>
+            <w:rStyle w:val="Hyperlink"/>
+            <w:sz w:val="32"/>
+            <w:szCs w:val="32"/>
+          </w:rPr>
+          <w:t xml:space="preserve"> </w:t>
+        </w:r>
+        <w:r>
+          <w:rPr>
+            <w:rStyle w:val="Hyperlink"/>
+            <w:sz w:val="32"/>
+            <w:szCs w:val="32"/>
+          </w:rPr>
+          <w:t>Cur</w:t>
+        </w:r>
+        <w:r>
+          <w:rPr>
+            <w:rStyle w:val="Hyperlink"/>
+            <w:sz w:val="32"/>
+            <w:szCs w:val="32"/>
+          </w:rPr>
+          <w:t>a</w:t>
+        </w:r>
+        <w:r>
+          <w:rPr>
+            <w:rStyle w:val="Hyperlink"/>
+            <w:sz w:val="32"/>
+            <w:szCs w:val="32"/>
+          </w:rPr>
+          <w:t>ted By</w:t>
+        </w:r>
+      </w:hyperlink>
+      <w:r>
+        <w:rPr>
+          <w:sz w:val="32"/>
+          <w:szCs w:val="32"/>
+        </w:rPr>
+        <w:t xml:space="preserve"> </w:t>
+      </w:r>
+    </w:p>
+    <w:p>
+      <w:pPr>
+        <w:rPr>
+          <w:sz w:val="32"/>
+          <w:szCs w:val="32"/>
+        </w:rPr>
+      </w:pPr>
+      <w:r>
+        <w:rPr>
+          <w:sz w:val="32"/>
+          <w:szCs w:val="32"/>
+        </w:rPr>
+        <w:fldChar w:fldCharType="begin"/>
+      </w:r>
+      <w:r>
+        <w:rPr>
+          <w:sz w:val="32"/>
+          <w:szCs w:val="32"/>
+        </w:rPr>
+        <w:instrText>HYPERLINK "https://www.studiozung.com/"</w:instrText>
+      </w:r>
+      <w:r>
+        <w:rPr>
+          <w:sz w:val="32"/>
+          <w:szCs w:val="32"/>
+        </w:rPr>
+      </w:r>
+      <w:r>
+        <w:rPr>
+          <w:sz w:val="32"/>
+          <w:szCs w:val="32"/>
+        </w:rPr>
+        <w:fldChar w:fldCharType="separate"/>
+      </w:r>
+      <w:r>
+        <w:rPr>
+          <w:rStyle w:val="Hyperlink"/>
+          <w:sz w:val="32"/>
+          <w:szCs w:val="32"/>
+        </w:rPr>
+        <w:t xml:space="preserve">Studio </w:t>
+      </w:r>
+      <w:proofErr w:type="spellStart"/>
+      <w:r>
+        <w:rPr>
+          <w:rStyle w:val="Hyperlink"/>
+          <w:sz w:val="32"/>
+          <w:szCs w:val="32"/>
+        </w:rPr>
+        <w:t>Zung</w:t>
+      </w:r>
+      <w:proofErr w:type="spellEnd"/>
+      <w:r>
+        <w:rPr>
+          <w:sz w:val="32"/>
+          <w:szCs w:val="32"/>
+        </w:rPr>
+        <w:fldChar w:fldCharType="end"/>
       </w:r>
     </w:p>
     <w:p>
@@ -1149,7 +1455,7 @@
     </w:p>
     <w:p/>
     <w:sectPr>
-      <w:footerReference w:type="default" r:id="rId9"/>
+      <w:footerReference w:type="default" r:id="rId15"/>
       <w:pgSz w:w="12240" w:h="15840" w:code="1"/>
       <w:pgMar w:top="864" w:right="1296" w:bottom="864" w:left="1296" w:header="720" w:footer="864" w:gutter="0"/>
       <w:cols w:space="720"/>
@@ -1160,7 +1466,7 @@
 </file>
 
 <file path=word/endnotes.xml><?xml version="1.0" encoding="utf-8"?>
-<w:endnotes xmlns:wpc="http://schemas.microsoft.com/office/word/2010/wordprocessingCanvas" xmlns:cx="http://schemas.microsoft.com/office/drawing/2014/chartex" xmlns:cx1="http://schemas.microsoft.com/office/drawing/2015/9/8/chartex" xmlns:cx2="http://schemas.microsoft.com/office/drawing/2015/10/21/chartex" xmlns:cx3="http://schemas.microsoft.com/office/drawing/2016/5/9/chartex" xmlns:cx4="http://schemas.microsoft.com/office/drawing/2016/5/10/chartex" xmlns:cx5="http://schemas.microsoft.com/office/drawing/2016/5/11/chartex" xmlns:cx6="http://schemas.microsoft.com/office/drawing/2016/5/12/chartex" xmlns:cx7="http://schemas.microsoft.com/office/drawing/2016/5/13/chartex" xmlns:cx8="http://schemas.microsoft.com/office/drawing/2016/5/14/chartex" xmlns:mc="http://schemas.openxmlformats.org/markup-compatibility/2006" xmlns:aink="http://schemas.microsoft.com/office/drawing/2016/ink" xmlns:am3d="http://schemas.microsoft.com/office/drawing/2017/model3d" xmlns:o="urn:schemas-microsoft-com:office:office" xmlns:oel="http://schemas.microsoft.com/office/2019/extlst" xmlns:r="http://schemas.openxmlformats.org/officeDocument/2006/relationships" xmlns:m="http://schemas.openxmlformats.org/officeDocument/2006/math" xmlns:v="urn:schemas-microsoft-com:vml" xmlns:wp14="http://schemas.microsoft.com/office/word/2010/wordprocessingDrawing" xmlns:wp="http://schemas.openxmlformats.org/drawingml/2006/wordprocessingDrawing" xmlns:w10="urn:schemas-microsoft-com:office:word" xmlns:w="http://schemas.openxmlformats.org/wordprocessingml/2006/main" xmlns:w14="http://schemas.microsoft.com/office/word/2010/wordml" xmlns:w15="http://schemas.microsoft.com/office/word/2012/wordml" xmlns:w16cex="http://schemas.microsoft.com/office/word/2018/wordml/cex" xmlns:w16cid="http://schemas.microsoft.com/office/word/2016/wordml/cid" xmlns:w16="http://schemas.microsoft.com/office/word/2018/wordml" xmlns:w16sdtdh="http://schemas.microsoft.com/office/word/2020/wordml/sdtdatahash" xmlns:w16se="http://schemas.microsoft.com/office/word/2015/wordml/symex" xmlns:wpg="http://schemas.microsoft.com/office/word/2010/wordprocessingGroup" xmlns:wpi="http://schemas.microsoft.com/office/word/2010/wordprocessingInk" xmlns:wne="http://schemas.microsoft.com/office/word/2006/wordml" xmlns:wps="http://schemas.microsoft.com/office/word/2010/wordprocessingShape" mc:Ignorable="w14 w15 w16se w16cid w16 w16cex w16sdtdh wp14">
+<w:endnotes xmlns:wpc="http://schemas.microsoft.com/office/word/2010/wordprocessingCanvas" xmlns:cx="http://schemas.microsoft.com/office/drawing/2014/chartex" xmlns:cx1="http://schemas.microsoft.com/office/drawing/2015/9/8/chartex" xmlns:cx2="http://schemas.microsoft.com/office/drawing/2015/10/21/chartex" xmlns:cx3="http://schemas.microsoft.com/office/drawing/2016/5/9/chartex" xmlns:cx4="http://schemas.microsoft.com/office/drawing/2016/5/10/chartex" xmlns:cx5="http://schemas.microsoft.com/office/drawing/2016/5/11/chartex" xmlns:cx6="http://schemas.microsoft.com/office/drawing/2016/5/12/chartex" xmlns:cx7="http://schemas.microsoft.com/office/drawing/2016/5/13/chartex" xmlns:cx8="http://schemas.microsoft.com/office/drawing/2016/5/14/chartex" xmlns:mc="http://schemas.openxmlformats.org/markup-compatibility/2006" xmlns:aink="http://schemas.microsoft.com/office/drawing/2016/ink" xmlns:am3d="http://schemas.microsoft.com/office/drawing/2017/model3d" xmlns:o="urn:schemas-microsoft-com:office:office" xmlns:oel="http://schemas.microsoft.com/office/2019/extlst" xmlns:r="http://schemas.openxmlformats.org/officeDocument/2006/relationships" xmlns:m="http://schemas.openxmlformats.org/officeDocument/2006/math" xmlns:v="urn:schemas-microsoft-com:vml" xmlns:wp14="http://schemas.microsoft.com/office/word/2010/wordprocessingDrawing" xmlns:wp="http://schemas.openxmlformats.org/drawingml/2006/wordprocessingDrawing" xmlns:w10="urn:schemas-microsoft-com:office:word" xmlns:w="http://schemas.openxmlformats.org/wordprocessingml/2006/main" xmlns:w14="http://schemas.microsoft.com/office/word/2010/wordml" xmlns:w15="http://schemas.microsoft.com/office/word/2012/wordml" xmlns:w16cex="http://schemas.microsoft.com/office/word/2018/wordml/cex" xmlns:w16cid="http://schemas.microsoft.com/office/word/2016/wordml/cid" xmlns:w16="http://schemas.microsoft.com/office/word/2018/wordml" xmlns:w16du="http://schemas.microsoft.com/office/word/2023/wordml/word16du" xmlns:w16sdtdh="http://schemas.microsoft.com/office/word/2020/wordml/sdtdatahash" xmlns:w16se="http://schemas.microsoft.com/office/word/2015/wordml/symex" xmlns:wpg="http://schemas.microsoft.com/office/word/2010/wordprocessingGroup" xmlns:wpi="http://schemas.microsoft.com/office/word/2010/wordprocessingInk" xmlns:wne="http://schemas.microsoft.com/office/word/2006/wordml" xmlns:wps="http://schemas.microsoft.com/office/word/2010/wordprocessingShape" mc:Ignorable="w14 w15 w16se w16cid w16 w16cex w16sdtdh w16du wp14">
   <w:endnote w:type="separator" w:id="-1">
     <w:p>
       <w:pPr>
@@ -1185,7 +1491,7 @@
 </file>
 
 <file path=word/footer1.xml><?xml version="1.0" encoding="utf-8"?>
-<w:ftr xmlns:wpc="http://schemas.microsoft.com/office/word/2010/wordprocessingCanvas" xmlns:cx="http://schemas.microsoft.com/office/drawing/2014/chartex" xmlns:cx1="http://schemas.microsoft.com/office/drawing/2015/9/8/chartex" xmlns:cx2="http://schemas.microsoft.com/office/drawing/2015/10/21/chartex" xmlns:cx3="http://schemas.microsoft.com/office/drawing/2016/5/9/chartex" xmlns:cx4="http://schemas.microsoft.com/office/drawing/2016/5/10/chartex" xmlns:cx5="http://schemas.microsoft.com/office/drawing/2016/5/11/chartex" xmlns:cx6="http://schemas.microsoft.com/office/drawing/2016/5/12/chartex" xmlns:cx7="http://schemas.microsoft.com/office/drawing/2016/5/13/chartex" xmlns:cx8="http://schemas.microsoft.com/office/drawing/2016/5/14/chartex" xmlns:mc="http://schemas.openxmlformats.org/markup-compatibility/2006" xmlns:aink="http://schemas.microsoft.com/office/drawing/2016/ink" xmlns:am3d="http://schemas.microsoft.com/office/drawing/2017/model3d" xmlns:o="urn:schemas-microsoft-com:office:office" xmlns:oel="http://schemas.microsoft.com/office/2019/extlst" xmlns:r="http://schemas.openxmlformats.org/officeDocument/2006/relationships" xmlns:m="http://schemas.openxmlformats.org/officeDocument/2006/math" xmlns:v="urn:schemas-microsoft-com:vml" xmlns:wp14="http://schemas.microsoft.com/office/word/2010/wordprocessingDrawing" xmlns:wp="http://schemas.openxmlformats.org/drawingml/2006/wordprocessingDrawing" xmlns:w10="urn:schemas-microsoft-com:office:word" xmlns:w="http://schemas.openxmlformats.org/wordprocessingml/2006/main" xmlns:w14="http://schemas.microsoft.com/office/word/2010/wordml" xmlns:w15="http://schemas.microsoft.com/office/word/2012/wordml" xmlns:w16cex="http://schemas.microsoft.com/office/word/2018/wordml/cex" xmlns:w16cid="http://schemas.microsoft.com/office/word/2016/wordml/cid" xmlns:w16="http://schemas.microsoft.com/office/word/2018/wordml" xmlns:w16sdtdh="http://schemas.microsoft.com/office/word/2020/wordml/sdtdatahash" xmlns:w16se="http://schemas.microsoft.com/office/word/2015/wordml/symex" xmlns:wpg="http://schemas.microsoft.com/office/word/2010/wordprocessingGroup" xmlns:wpi="http://schemas.microsoft.com/office/word/2010/wordprocessingInk" xmlns:wne="http://schemas.microsoft.com/office/word/2006/wordml" xmlns:wps="http://schemas.microsoft.com/office/word/2010/wordprocessingShape" mc:Ignorable="w14 w15 w16se w16cid w16 w16cex w16sdtdh wp14">
+<w:ftr xmlns:wpc="http://schemas.microsoft.com/office/word/2010/wordprocessingCanvas" xmlns:cx="http://schemas.microsoft.com/office/drawing/2014/chartex" xmlns:cx1="http://schemas.microsoft.com/office/drawing/2015/9/8/chartex" xmlns:cx2="http://schemas.microsoft.com/office/drawing/2015/10/21/chartex" xmlns:cx3="http://schemas.microsoft.com/office/drawing/2016/5/9/chartex" xmlns:cx4="http://schemas.microsoft.com/office/drawing/2016/5/10/chartex" xmlns:cx5="http://schemas.microsoft.com/office/drawing/2016/5/11/chartex" xmlns:cx6="http://schemas.microsoft.com/office/drawing/2016/5/12/chartex" xmlns:cx7="http://schemas.microsoft.com/office/drawing/2016/5/13/chartex" xmlns:cx8="http://schemas.microsoft.com/office/drawing/2016/5/14/chartex" xmlns:mc="http://schemas.openxmlformats.org/markup-compatibility/2006" xmlns:aink="http://schemas.microsoft.com/office/drawing/2016/ink" xmlns:am3d="http://schemas.microsoft.com/office/drawing/2017/model3d" xmlns:o="urn:schemas-microsoft-com:office:office" xmlns:oel="http://schemas.microsoft.com/office/2019/extlst" xmlns:r="http://schemas.openxmlformats.org/officeDocument/2006/relationships" xmlns:m="http://schemas.openxmlformats.org/officeDocument/2006/math" xmlns:v="urn:schemas-microsoft-com:vml" xmlns:wp14="http://schemas.microsoft.com/office/word/2010/wordprocessingDrawing" xmlns:wp="http://schemas.openxmlformats.org/drawingml/2006/wordprocessingDrawing" xmlns:w10="urn:schemas-microsoft-com:office:word" xmlns:w="http://schemas.openxmlformats.org/wordprocessingml/2006/main" xmlns:w14="http://schemas.microsoft.com/office/word/2010/wordml" xmlns:w15="http://schemas.microsoft.com/office/word/2012/wordml" xmlns:w16cex="http://schemas.microsoft.com/office/word/2018/wordml/cex" xmlns:w16cid="http://schemas.microsoft.com/office/word/2016/wordml/cid" xmlns:w16="http://schemas.microsoft.com/office/word/2018/wordml" xmlns:w16du="http://schemas.microsoft.com/office/word/2023/wordml/word16du" xmlns:w16sdtdh="http://schemas.microsoft.com/office/word/2020/wordml/sdtdatahash" xmlns:w16se="http://schemas.microsoft.com/office/word/2015/wordml/symex" xmlns:wpg="http://schemas.microsoft.com/office/word/2010/wordprocessingGroup" xmlns:wpi="http://schemas.microsoft.com/office/word/2010/wordprocessingInk" xmlns:wne="http://schemas.microsoft.com/office/word/2006/wordml" xmlns:wps="http://schemas.microsoft.com/office/word/2010/wordprocessingShape" mc:Ignorable="w14 w15 w16se w16cid w16 w16cex w16sdtdh w16du wp14">
   <w:p>
     <w:pPr>
       <w:pStyle w:val="Footer"/>
@@ -1195,7 +1501,7 @@
 </file>
 
 <file path=word/footnotes.xml><?xml version="1.0" encoding="utf-8"?>
-<w:footnotes xmlns:wpc="http://schemas.microsoft.com/office/word/2010/wordprocessingCanvas" xmlns:cx="http://schemas.microsoft.com/office/drawing/2014/chartex" xmlns:cx1="http://schemas.microsoft.com/office/drawing/2015/9/8/chartex" xmlns:cx2="http://schemas.microsoft.com/office/drawing/2015/10/21/chartex" xmlns:cx3="http://schemas.microsoft.com/office/drawing/2016/5/9/chartex" xmlns:cx4="http://schemas.microsoft.com/office/drawing/2016/5/10/chartex" xmlns:cx5="http://schemas.microsoft.com/office/drawing/2016/5/11/chartex" xmlns:cx6="http://schemas.microsoft.com/office/drawing/2016/5/12/chartex" xmlns:cx7="http://schemas.microsoft.com/office/drawing/2016/5/13/chartex" xmlns:cx8="http://schemas.microsoft.com/office/drawing/2016/5/14/chartex" xmlns:mc="http://schemas.openxmlformats.org/markup-compatibility/2006" xmlns:aink="http://schemas.microsoft.com/office/drawing/2016/ink" xmlns:am3d="http://schemas.microsoft.com/office/drawing/2017/model3d" xmlns:o="urn:schemas-microsoft-com:office:office" xmlns:oel="http://schemas.microsoft.com/office/2019/extlst" xmlns:r="http://schemas.openxmlformats.org/officeDocument/2006/relationships" xmlns:m="http://schemas.openxmlformats.org/officeDocument/2006/math" xmlns:v="urn:schemas-microsoft-com:vml" xmlns:wp14="http://schemas.microsoft.com/office/word/2010/wordprocessingDrawing" xmlns:wp="http://schemas.openxmlformats.org/drawingml/2006/wordprocessingDrawing" xmlns:w10="urn:schemas-microsoft-com:office:word" xmlns:w="http://schemas.openxmlformats.org/wordprocessingml/2006/main" xmlns:w14="http://schemas.microsoft.com/office/word/2010/wordml" xmlns:w15="http://schemas.microsoft.com/office/word/2012/wordml" xmlns:w16cex="http://schemas.microsoft.com/office/word/2018/wordml/cex" xmlns:w16cid="http://schemas.microsoft.com/office/word/2016/wordml/cid" xmlns:w16="http://schemas.microsoft.com/office/word/2018/wordml" xmlns:w16sdtdh="http://schemas.microsoft.com/office/word/2020/wordml/sdtdatahash" xmlns:w16se="http://schemas.microsoft.com/office/word/2015/wordml/symex" xmlns:wpg="http://schemas.microsoft.com/office/word/2010/wordprocessingGroup" xmlns:wpi="http://schemas.microsoft.com/office/word/2010/wordprocessingInk" xmlns:wne="http://schemas.microsoft.com/office/word/2006/wordml" xmlns:wps="http://schemas.microsoft.com/office/word/2010/wordprocessingShape" mc:Ignorable="w14 w15 w16se w16cid w16 w16cex w16sdtdh wp14">
+<w:footnotes xmlns:wpc="http://schemas.microsoft.com/office/word/2010/wordprocessingCanvas" xmlns:cx="http://schemas.microsoft.com/office/drawing/2014/chartex" xmlns:cx1="http://schemas.microsoft.com/office/drawing/2015/9/8/chartex" xmlns:cx2="http://schemas.microsoft.com/office/drawing/2015/10/21/chartex" xmlns:cx3="http://schemas.microsoft.com/office/drawing/2016/5/9/chartex" xmlns:cx4="http://schemas.microsoft.com/office/drawing/2016/5/10/chartex" xmlns:cx5="http://schemas.microsoft.com/office/drawing/2016/5/11/chartex" xmlns:cx6="http://schemas.microsoft.com/office/drawing/2016/5/12/chartex" xmlns:cx7="http://schemas.microsoft.com/office/drawing/2016/5/13/chartex" xmlns:cx8="http://schemas.microsoft.com/office/drawing/2016/5/14/chartex" xmlns:mc="http://schemas.openxmlformats.org/markup-compatibility/2006" xmlns:aink="http://schemas.microsoft.com/office/drawing/2016/ink" xmlns:am3d="http://schemas.microsoft.com/office/drawing/2017/model3d" xmlns:o="urn:schemas-microsoft-com:office:office" xmlns:oel="http://schemas.microsoft.com/office/2019/extlst" xmlns:r="http://schemas.openxmlformats.org/officeDocument/2006/relationships" xmlns:m="http://schemas.openxmlformats.org/officeDocument/2006/math" xmlns:v="urn:schemas-microsoft-com:vml" xmlns:wp14="http://schemas.microsoft.com/office/word/2010/wordprocessingDrawing" xmlns:wp="http://schemas.openxmlformats.org/drawingml/2006/wordprocessingDrawing" xmlns:w10="urn:schemas-microsoft-com:office:word" xmlns:w="http://schemas.openxmlformats.org/wordprocessingml/2006/main" xmlns:w14="http://schemas.microsoft.com/office/word/2010/wordml" xmlns:w15="http://schemas.microsoft.com/office/word/2012/wordml" xmlns:w16cex="http://schemas.microsoft.com/office/word/2018/wordml/cex" xmlns:w16cid="http://schemas.microsoft.com/office/word/2016/wordml/cid" xmlns:w16="http://schemas.microsoft.com/office/word/2018/wordml" xmlns:w16du="http://schemas.microsoft.com/office/word/2023/wordml/word16du" xmlns:w16sdtdh="http://schemas.microsoft.com/office/word/2020/wordml/sdtdatahash" xmlns:w16se="http://schemas.microsoft.com/office/word/2015/wordml/symex" xmlns:wpg="http://schemas.microsoft.com/office/word/2010/wordprocessingGroup" xmlns:wpi="http://schemas.microsoft.com/office/word/2010/wordprocessingInk" xmlns:wne="http://schemas.microsoft.com/office/word/2006/wordml" xmlns:wps="http://schemas.microsoft.com/office/word/2010/wordprocessingShape" mc:Ignorable="w14 w15 w16se w16cid w16 w16cex w16sdtdh w16du wp14">
   <w:footnote w:type="separator" w:id="-1">
     <w:p>
       <w:pPr>
@@ -1220,7 +1526,7 @@
 </file>
 
 <file path=word/numbering.xml><?xml version="1.0" encoding="utf-8"?>
-<w:numbering xmlns:wpc="http://schemas.microsoft.com/office/word/2010/wordprocessingCanvas" xmlns:cx="http://schemas.microsoft.com/office/drawing/2014/chartex" xmlns:cx1="http://schemas.microsoft.com/office/drawing/2015/9/8/chartex" xmlns:cx2="http://schemas.microsoft.com/office/drawing/2015/10/21/chartex" xmlns:cx3="http://schemas.microsoft.com/office/drawing/2016/5/9/chartex" xmlns:cx4="http://schemas.microsoft.com/office/drawing/2016/5/10/chartex" xmlns:cx5="http://schemas.microsoft.com/office/drawing/2016/5/11/chartex" xmlns:cx6="http://schemas.microsoft.com/office/drawing/2016/5/12/chartex" xmlns:cx7="http://schemas.microsoft.com/office/drawing/2016/5/13/chartex" xmlns:cx8="http://schemas.microsoft.com/office/drawing/2016/5/14/chartex" xmlns:mc="http://schemas.openxmlformats.org/markup-compatibility/2006" xmlns:aink="http://schemas.microsoft.com/office/drawing/2016/ink" xmlns:am3d="http://schemas.microsoft.com/office/drawing/2017/model3d" xmlns:o="urn:schemas-microsoft-com:office:office" xmlns:oel="http://schemas.microsoft.com/office/2019/extlst" xmlns:r="http://schemas.openxmlformats.org/officeDocument/2006/relationships" xmlns:m="http://schemas.openxmlformats.org/officeDocument/2006/math" xmlns:v="urn:schemas-microsoft-com:vml" xmlns:wp14="http://schemas.microsoft.com/office/word/2010/wordprocessingDrawing" xmlns:wp="http://schemas.openxmlformats.org/drawingml/2006/wordprocessingDrawing" xmlns:w10="urn:schemas-microsoft-com:office:word" xmlns:w="http://schemas.openxmlformats.org/wordprocessingml/2006/main" xmlns:w14="http://schemas.microsoft.com/office/word/2010/wordml" xmlns:w15="http://schemas.microsoft.com/office/word/2012/wordml" xmlns:w16cex="http://schemas.microsoft.com/office/word/2018/wordml/cex" xmlns:w16cid="http://schemas.microsoft.com/office/word/2016/wordml/cid" xmlns:w16="http://schemas.microsoft.com/office/word/2018/wordml" xmlns:w16sdtdh="http://schemas.microsoft.com/office/word/2020/wordml/sdtdatahash" xmlns:w16se="http://schemas.microsoft.com/office/word/2015/wordml/symex" xmlns:wpg="http://schemas.microsoft.com/office/word/2010/wordprocessingGroup" xmlns:wpi="http://schemas.microsoft.com/office/word/2010/wordprocessingInk" xmlns:wne="http://schemas.microsoft.com/office/word/2006/wordml" xmlns:wps="http://schemas.microsoft.com/office/word/2010/wordprocessingShape" mc:Ignorable="w14 w15 w16se w16cid w16 w16cex w16sdtdh wp14">
+<w:numbering xmlns:wpc="http://schemas.microsoft.com/office/word/2010/wordprocessingCanvas" xmlns:cx="http://schemas.microsoft.com/office/drawing/2014/chartex" xmlns:cx1="http://schemas.microsoft.com/office/drawing/2015/9/8/chartex" xmlns:cx2="http://schemas.microsoft.com/office/drawing/2015/10/21/chartex" xmlns:cx3="http://schemas.microsoft.com/office/drawing/2016/5/9/chartex" xmlns:cx4="http://schemas.microsoft.com/office/drawing/2016/5/10/chartex" xmlns:cx5="http://schemas.microsoft.com/office/drawing/2016/5/11/chartex" xmlns:cx6="http://schemas.microsoft.com/office/drawing/2016/5/12/chartex" xmlns:cx7="http://schemas.microsoft.com/office/drawing/2016/5/13/chartex" xmlns:cx8="http://schemas.microsoft.com/office/drawing/2016/5/14/chartex" xmlns:mc="http://schemas.openxmlformats.org/markup-compatibility/2006" xmlns:aink="http://schemas.microsoft.com/office/drawing/2016/ink" xmlns:am3d="http://schemas.microsoft.com/office/drawing/2017/model3d" xmlns:o="urn:schemas-microsoft-com:office:office" xmlns:oel="http://schemas.microsoft.com/office/2019/extlst" xmlns:r="http://schemas.openxmlformats.org/officeDocument/2006/relationships" xmlns:m="http://schemas.openxmlformats.org/officeDocument/2006/math" xmlns:v="urn:schemas-microsoft-com:vml" xmlns:wp14="http://schemas.microsoft.com/office/word/2010/wordprocessingDrawing" xmlns:wp="http://schemas.openxmlformats.org/drawingml/2006/wordprocessingDrawing" xmlns:w10="urn:schemas-microsoft-com:office:word" xmlns:w="http://schemas.openxmlformats.org/wordprocessingml/2006/main" xmlns:w14="http://schemas.microsoft.com/office/word/2010/wordml" xmlns:w15="http://schemas.microsoft.com/office/word/2012/wordml" xmlns:w16cex="http://schemas.microsoft.com/office/word/2018/wordml/cex" xmlns:w16cid="http://schemas.microsoft.com/office/word/2016/wordml/cid" xmlns:w16="http://schemas.microsoft.com/office/word/2018/wordml" xmlns:w16du="http://schemas.microsoft.com/office/word/2023/wordml/word16du" xmlns:w16sdtdh="http://schemas.microsoft.com/office/word/2020/wordml/sdtdatahash" xmlns:w16se="http://schemas.microsoft.com/office/word/2015/wordml/symex" xmlns:wpg="http://schemas.microsoft.com/office/word/2010/wordprocessingGroup" xmlns:wpi="http://schemas.microsoft.com/office/word/2010/wordprocessingInk" xmlns:wne="http://schemas.microsoft.com/office/word/2006/wordml" xmlns:wps="http://schemas.microsoft.com/office/word/2010/wordprocessingShape" mc:Ignorable="w14 w15 w16se w16cid w16 w16cex w16sdtdh w16du wp14">
   <w:abstractNum w:abstractNumId="0" w15:restartNumberingAfterBreak="0">
     <w:nsid w:val="FFFFFF7C"/>
     <w:multiLevelType w:val="singleLevel"/>
@@ -1842,6 +2148,119 @@
     </w:lvl>
   </w:abstractNum>
   <w:abstractNum w:abstractNumId="14" w15:restartNumberingAfterBreak="0">
+    <w:nsid w:val="1A723992"/>
+    <w:multiLevelType w:val="multilevel"/>
+    <w:tmpl w:val="A2D68CF0"/>
+    <w:lvl w:ilvl="0">
+      <w:start w:val="1"/>
+      <w:numFmt w:val="decimal"/>
+      <w:lvlText w:val="%1."/>
+      <w:lvlJc w:val="left"/>
+      <w:pPr>
+        <w:tabs>
+          <w:tab w:val="num" w:pos="720"/>
+        </w:tabs>
+        <w:ind w:left="720" w:hanging="360"/>
+      </w:pPr>
+    </w:lvl>
+    <w:lvl w:ilvl="1" w:tentative="1">
+      <w:start w:val="1"/>
+      <w:numFmt w:val="decimal"/>
+      <w:lvlText w:val="%2."/>
+      <w:lvlJc w:val="left"/>
+      <w:pPr>
+        <w:tabs>
+          <w:tab w:val="num" w:pos="1440"/>
+        </w:tabs>
+        <w:ind w:left="1440" w:hanging="360"/>
+      </w:pPr>
+    </w:lvl>
+    <w:lvl w:ilvl="2" w:tentative="1">
+      <w:start w:val="1"/>
+      <w:numFmt w:val="decimal"/>
+      <w:lvlText w:val="%3."/>
+      <w:lvlJc w:val="left"/>
+      <w:pPr>
+        <w:tabs>
+          <w:tab w:val="num" w:pos="2160"/>
+        </w:tabs>
+        <w:ind w:left="2160" w:hanging="360"/>
+      </w:pPr>
+    </w:lvl>
+    <w:lvl w:ilvl="3" w:tentative="1">
+      <w:start w:val="1"/>
+      <w:numFmt w:val="decimal"/>
+      <w:lvlText w:val="%4."/>
+      <w:lvlJc w:val="left"/>
+      <w:pPr>
+        <w:tabs>
+          <w:tab w:val="num" w:pos="2880"/>
+        </w:tabs>
+        <w:ind w:left="2880" w:hanging="360"/>
+      </w:pPr>
+    </w:lvl>
+    <w:lvl w:ilvl="4" w:tentative="1">
+      <w:start w:val="1"/>
+      <w:numFmt w:val="decimal"/>
+      <w:lvlText w:val="%5."/>
+      <w:lvlJc w:val="left"/>
+      <w:pPr>
+        <w:tabs>
+          <w:tab w:val="num" w:pos="3600"/>
+        </w:tabs>
+        <w:ind w:left="3600" w:hanging="360"/>
+      </w:pPr>
+    </w:lvl>
+    <w:lvl w:ilvl="5" w:tentative="1">
+      <w:start w:val="1"/>
+      <w:numFmt w:val="decimal"/>
+      <w:lvlText w:val="%6."/>
+      <w:lvlJc w:val="left"/>
+      <w:pPr>
+        <w:tabs>
+          <w:tab w:val="num" w:pos="4320"/>
+        </w:tabs>
+        <w:ind w:left="4320" w:hanging="360"/>
+      </w:pPr>
+    </w:lvl>
+    <w:lvl w:ilvl="6" w:tentative="1">
+      <w:start w:val="1"/>
+      <w:numFmt w:val="decimal"/>
+      <w:lvlText w:val="%7."/>
+      <w:lvlJc w:val="left"/>
+      <w:pPr>
+        <w:tabs>
+          <w:tab w:val="num" w:pos="5040"/>
+        </w:tabs>
+        <w:ind w:left="5040" w:hanging="360"/>
+      </w:pPr>
+    </w:lvl>
+    <w:lvl w:ilvl="7" w:tentative="1">
+      <w:start w:val="1"/>
+      <w:numFmt w:val="decimal"/>
+      <w:lvlText w:val="%8."/>
+      <w:lvlJc w:val="left"/>
+      <w:pPr>
+        <w:tabs>
+          <w:tab w:val="num" w:pos="5760"/>
+        </w:tabs>
+        <w:ind w:left="5760" w:hanging="360"/>
+      </w:pPr>
+    </w:lvl>
+    <w:lvl w:ilvl="8" w:tentative="1">
+      <w:start w:val="1"/>
+      <w:numFmt w:val="decimal"/>
+      <w:lvlText w:val="%9."/>
+      <w:lvlJc w:val="left"/>
+      <w:pPr>
+        <w:tabs>
+          <w:tab w:val="num" w:pos="6480"/>
+        </w:tabs>
+        <w:ind w:left="6480" w:hanging="360"/>
+      </w:pPr>
+    </w:lvl>
+  </w:abstractNum>
+  <w:abstractNum w:abstractNumId="15" w15:restartNumberingAfterBreak="0">
     <w:nsid w:val="1D6F60E8"/>
     <w:multiLevelType w:val="hybridMultilevel"/>
     <w:tmpl w:val="081EE220"/>
@@ -1930,7 +2349,7 @@
       </w:pPr>
     </w:lvl>
   </w:abstractNum>
-  <w:abstractNum w:abstractNumId="15" w15:restartNumberingAfterBreak="0">
+  <w:abstractNum w:abstractNumId="16" w15:restartNumberingAfterBreak="0">
     <w:nsid w:val="27B75C2B"/>
     <w:multiLevelType w:val="hybridMultilevel"/>
     <w:tmpl w:val="6FBC161A"/>
@@ -2043,7 +2462,7 @@
       </w:rPr>
     </w:lvl>
   </w:abstractNum>
-  <w:abstractNum w:abstractNumId="16" w15:restartNumberingAfterBreak="0">
+  <w:abstractNum w:abstractNumId="17" w15:restartNumberingAfterBreak="0">
     <w:nsid w:val="32535E6A"/>
     <w:multiLevelType w:val="hybridMultilevel"/>
     <w:tmpl w:val="892E1970"/>
@@ -2156,7 +2575,7 @@
       </w:rPr>
     </w:lvl>
   </w:abstractNum>
-  <w:abstractNum w:abstractNumId="17" w15:restartNumberingAfterBreak="0">
+  <w:abstractNum w:abstractNumId="18" w15:restartNumberingAfterBreak="0">
     <w:nsid w:val="3E076570"/>
     <w:multiLevelType w:val="hybridMultilevel"/>
     <w:tmpl w:val="7BAAA694"/>
@@ -2269,7 +2688,7 @@
       </w:rPr>
     </w:lvl>
   </w:abstractNum>
-  <w:abstractNum w:abstractNumId="18" w15:restartNumberingAfterBreak="0">
+  <w:abstractNum w:abstractNumId="19" w15:restartNumberingAfterBreak="0">
     <w:nsid w:val="40FB165E"/>
     <w:multiLevelType w:val="hybridMultilevel"/>
     <w:tmpl w:val="4C5828F0"/>
@@ -2386,7 +2805,7 @@
       </w:rPr>
     </w:lvl>
   </w:abstractNum>
-  <w:abstractNum w:abstractNumId="19" w15:restartNumberingAfterBreak="0">
+  <w:abstractNum w:abstractNumId="20" w15:restartNumberingAfterBreak="0">
     <w:nsid w:val="432F2DCF"/>
     <w:multiLevelType w:val="hybridMultilevel"/>
     <w:tmpl w:val="4434FD80"/>
@@ -2499,7 +2918,7 @@
       </w:rPr>
     </w:lvl>
   </w:abstractNum>
-  <w:abstractNum w:abstractNumId="20" w15:restartNumberingAfterBreak="0">
+  <w:abstractNum w:abstractNumId="21" w15:restartNumberingAfterBreak="0">
     <w:nsid w:val="44DA2A86"/>
     <w:multiLevelType w:val="hybridMultilevel"/>
     <w:tmpl w:val="0DA497FA"/>
@@ -2613,7 +3032,7 @@
       </w:rPr>
     </w:lvl>
   </w:abstractNum>
-  <w:abstractNum w:abstractNumId="21" w15:restartNumberingAfterBreak="0">
+  <w:abstractNum w:abstractNumId="22" w15:restartNumberingAfterBreak="0">
     <w:nsid w:val="45CE30A9"/>
     <w:multiLevelType w:val="hybridMultilevel"/>
     <w:tmpl w:val="0108CC2A"/>
@@ -2726,7 +3145,7 @@
       </w:rPr>
     </w:lvl>
   </w:abstractNum>
-  <w:abstractNum w:abstractNumId="22" w15:restartNumberingAfterBreak="0">
+  <w:abstractNum w:abstractNumId="23" w15:restartNumberingAfterBreak="0">
     <w:nsid w:val="460B4D6C"/>
     <w:multiLevelType w:val="hybridMultilevel"/>
     <w:tmpl w:val="D36A361A"/>
@@ -2839,7 +3258,7 @@
       </w:rPr>
     </w:lvl>
   </w:abstractNum>
-  <w:abstractNum w:abstractNumId="23" w15:restartNumberingAfterBreak="0">
+  <w:abstractNum w:abstractNumId="24" w15:restartNumberingAfterBreak="0">
     <w:nsid w:val="4CEA729B"/>
     <w:multiLevelType w:val="hybridMultilevel"/>
     <w:tmpl w:val="EFEAAD96"/>
@@ -2952,7 +3371,7 @@
       </w:rPr>
     </w:lvl>
   </w:abstractNum>
-  <w:abstractNum w:abstractNumId="24" w15:restartNumberingAfterBreak="0">
+  <w:abstractNum w:abstractNumId="25" w15:restartNumberingAfterBreak="0">
     <w:nsid w:val="4D8F236C"/>
     <w:multiLevelType w:val="hybridMultilevel"/>
     <w:tmpl w:val="FA148A1E"/>
@@ -3041,7 +3460,7 @@
       </w:pPr>
     </w:lvl>
   </w:abstractNum>
-  <w:abstractNum w:abstractNumId="25" w15:restartNumberingAfterBreak="0">
+  <w:abstractNum w:abstractNumId="26" w15:restartNumberingAfterBreak="0">
     <w:nsid w:val="4E0C78EB"/>
     <w:multiLevelType w:val="hybridMultilevel"/>
     <w:tmpl w:val="5516BC7C"/>
@@ -3154,7 +3573,7 @@
       </w:rPr>
     </w:lvl>
   </w:abstractNum>
-  <w:abstractNum w:abstractNumId="26" w15:restartNumberingAfterBreak="0">
+  <w:abstractNum w:abstractNumId="27" w15:restartNumberingAfterBreak="0">
     <w:nsid w:val="50BC7CB6"/>
     <w:multiLevelType w:val="hybridMultilevel"/>
     <w:tmpl w:val="6C8EF750"/>
@@ -3267,7 +3686,7 @@
       </w:rPr>
     </w:lvl>
   </w:abstractNum>
-  <w:abstractNum w:abstractNumId="27" w15:restartNumberingAfterBreak="0">
+  <w:abstractNum w:abstractNumId="28" w15:restartNumberingAfterBreak="0">
     <w:nsid w:val="53390BFD"/>
     <w:multiLevelType w:val="hybridMultilevel"/>
     <w:tmpl w:val="3C888956"/>
@@ -3380,7 +3799,7 @@
       </w:rPr>
     </w:lvl>
   </w:abstractNum>
-  <w:abstractNum w:abstractNumId="28" w15:restartNumberingAfterBreak="0">
+  <w:abstractNum w:abstractNumId="29" w15:restartNumberingAfterBreak="0">
     <w:nsid w:val="53775341"/>
     <w:multiLevelType w:val="hybridMultilevel"/>
     <w:tmpl w:val="4FEEE772"/>
@@ -3493,7 +3912,7 @@
       </w:rPr>
     </w:lvl>
   </w:abstractNum>
-  <w:abstractNum w:abstractNumId="29" w15:restartNumberingAfterBreak="0">
+  <w:abstractNum w:abstractNumId="30" w15:restartNumberingAfterBreak="0">
     <w:nsid w:val="543301DD"/>
     <w:multiLevelType w:val="hybridMultilevel"/>
     <w:tmpl w:val="6F64AB24"/>
@@ -3606,7 +4025,7 @@
       </w:rPr>
     </w:lvl>
   </w:abstractNum>
-  <w:abstractNum w:abstractNumId="30" w15:restartNumberingAfterBreak="0">
+  <w:abstractNum w:abstractNumId="31" w15:restartNumberingAfterBreak="0">
     <w:nsid w:val="55A31609"/>
     <w:multiLevelType w:val="hybridMultilevel"/>
     <w:tmpl w:val="ACE416BC"/>
@@ -3722,7 +4141,7 @@
       </w:pPr>
     </w:lvl>
   </w:abstractNum>
-  <w:abstractNum w:abstractNumId="31" w15:restartNumberingAfterBreak="0">
+  <w:abstractNum w:abstractNumId="32" w15:restartNumberingAfterBreak="0">
     <w:nsid w:val="57DF4DDD"/>
     <w:multiLevelType w:val="hybridMultilevel"/>
     <w:tmpl w:val="E062CB7E"/>
@@ -3811,7 +4230,7 @@
       </w:pPr>
     </w:lvl>
   </w:abstractNum>
-  <w:abstractNum w:abstractNumId="32" w15:restartNumberingAfterBreak="0">
+  <w:abstractNum w:abstractNumId="33" w15:restartNumberingAfterBreak="0">
     <w:nsid w:val="5C514B3E"/>
     <w:multiLevelType w:val="hybridMultilevel"/>
     <w:tmpl w:val="639CE946"/>
@@ -3900,7 +4319,7 @@
       </w:pPr>
     </w:lvl>
   </w:abstractNum>
-  <w:abstractNum w:abstractNumId="33" w15:restartNumberingAfterBreak="0">
+  <w:abstractNum w:abstractNumId="34" w15:restartNumberingAfterBreak="0">
     <w:nsid w:val="620655A5"/>
     <w:multiLevelType w:val="multilevel"/>
     <w:tmpl w:val="CC962ED8"/>
@@ -4049,7 +4468,7 @@
       </w:rPr>
     </w:lvl>
   </w:abstractNum>
-  <w:abstractNum w:abstractNumId="34" w15:restartNumberingAfterBreak="0">
+  <w:abstractNum w:abstractNumId="35" w15:restartNumberingAfterBreak="0">
     <w:nsid w:val="6698204A"/>
     <w:multiLevelType w:val="hybridMultilevel"/>
     <w:tmpl w:val="A0B4C12E"/>
@@ -4162,7 +4581,7 @@
       </w:rPr>
     </w:lvl>
   </w:abstractNum>
-  <w:abstractNum w:abstractNumId="35" w15:restartNumberingAfterBreak="0">
+  <w:abstractNum w:abstractNumId="36" w15:restartNumberingAfterBreak="0">
     <w:nsid w:val="690361FB"/>
     <w:multiLevelType w:val="hybridMultilevel"/>
     <w:tmpl w:val="488EE5DA"/>
@@ -4275,7 +4694,7 @@
       </w:rPr>
     </w:lvl>
   </w:abstractNum>
-  <w:abstractNum w:abstractNumId="36" w15:restartNumberingAfterBreak="0">
+  <w:abstractNum w:abstractNumId="37" w15:restartNumberingAfterBreak="0">
     <w:nsid w:val="6A127743"/>
     <w:multiLevelType w:val="hybridMultilevel"/>
     <w:tmpl w:val="6B7E53C6"/>
@@ -4388,7 +4807,7 @@
       </w:rPr>
     </w:lvl>
   </w:abstractNum>
-  <w:abstractNum w:abstractNumId="37" w15:restartNumberingAfterBreak="0">
+  <w:abstractNum w:abstractNumId="38" w15:restartNumberingAfterBreak="0">
     <w:nsid w:val="6AB7346E"/>
     <w:multiLevelType w:val="hybridMultilevel"/>
     <w:tmpl w:val="C8C25352"/>
@@ -4477,7 +4896,7 @@
       </w:pPr>
     </w:lvl>
   </w:abstractNum>
-  <w:abstractNum w:abstractNumId="38" w15:restartNumberingAfterBreak="0">
+  <w:abstractNum w:abstractNumId="39" w15:restartNumberingAfterBreak="0">
     <w:nsid w:val="70EB2ABD"/>
     <w:multiLevelType w:val="hybridMultilevel"/>
     <w:tmpl w:val="C0562CB8"/>
@@ -4566,7 +4985,7 @@
       </w:pPr>
     </w:lvl>
   </w:abstractNum>
-  <w:abstractNum w:abstractNumId="39" w15:restartNumberingAfterBreak="0">
+  <w:abstractNum w:abstractNumId="40" w15:restartNumberingAfterBreak="0">
     <w:nsid w:val="723F3813"/>
     <w:multiLevelType w:val="hybridMultilevel"/>
     <w:tmpl w:val="C002B01A"/>
@@ -4682,7 +5101,7 @@
       </w:rPr>
     </w:lvl>
   </w:abstractNum>
-  <w:abstractNum w:abstractNumId="40" w15:restartNumberingAfterBreak="0">
+  <w:abstractNum w:abstractNumId="41" w15:restartNumberingAfterBreak="0">
     <w:nsid w:val="73E90F14"/>
     <w:multiLevelType w:val="multilevel"/>
     <w:tmpl w:val="46B86B48"/>
@@ -4831,7 +5250,7 @@
       </w:rPr>
     </w:lvl>
   </w:abstractNum>
-  <w:abstractNum w:abstractNumId="41" w15:restartNumberingAfterBreak="0">
+  <w:abstractNum w:abstractNumId="42" w15:restartNumberingAfterBreak="0">
     <w:nsid w:val="73F138FF"/>
     <w:multiLevelType w:val="hybridMultilevel"/>
     <w:tmpl w:val="97ECC6D6"/>
@@ -4944,7 +5363,7 @@
       </w:rPr>
     </w:lvl>
   </w:abstractNum>
-  <w:abstractNum w:abstractNumId="42" w15:restartNumberingAfterBreak="0">
+  <w:abstractNum w:abstractNumId="43" w15:restartNumberingAfterBreak="0">
     <w:nsid w:val="76B25964"/>
     <w:multiLevelType w:val="hybridMultilevel"/>
     <w:tmpl w:val="11E02EE4"/>
@@ -5057,7 +5476,7 @@
       </w:rPr>
     </w:lvl>
   </w:abstractNum>
-  <w:abstractNum w:abstractNumId="43" w15:restartNumberingAfterBreak="0">
+  <w:abstractNum w:abstractNumId="44" w15:restartNumberingAfterBreak="0">
     <w:nsid w:val="76EA3881"/>
     <w:multiLevelType w:val="hybridMultilevel"/>
     <w:tmpl w:val="CF349BCC"/>
@@ -5170,7 +5589,7 @@
       </w:rPr>
     </w:lvl>
   </w:abstractNum>
-  <w:abstractNum w:abstractNumId="44" w15:restartNumberingAfterBreak="0">
+  <w:abstractNum w:abstractNumId="45" w15:restartNumberingAfterBreak="0">
     <w:nsid w:val="7D4B7191"/>
     <w:multiLevelType w:val="hybridMultilevel"/>
     <w:tmpl w:val="107A543A"/>
@@ -5259,7 +5678,7 @@
       </w:pPr>
     </w:lvl>
   </w:abstractNum>
-  <w:abstractNum w:abstractNumId="45" w15:restartNumberingAfterBreak="0">
+  <w:abstractNum w:abstractNumId="46" w15:restartNumberingAfterBreak="0">
     <w:nsid w:val="7E5F4E29"/>
     <w:multiLevelType w:val="hybridMultilevel"/>
     <w:tmpl w:val="8A1CBB0E"/>
@@ -5376,16 +5795,16 @@
     <w:abstractNumId w:val="9"/>
   </w:num>
   <w:num w:numId="2" w16cid:durableId="1639874466">
-    <w:abstractNumId w:val="34"/>
+    <w:abstractNumId w:val="35"/>
   </w:num>
   <w:num w:numId="3" w16cid:durableId="688457849">
-    <w:abstractNumId w:val="39"/>
+    <w:abstractNumId w:val="40"/>
   </w:num>
   <w:num w:numId="4" w16cid:durableId="464465768">
-    <w:abstractNumId w:val="18"/>
+    <w:abstractNumId w:val="19"/>
   </w:num>
   <w:num w:numId="5" w16cid:durableId="1480610675">
-    <w:abstractNumId w:val="18"/>
+    <w:abstractNumId w:val="19"/>
     <w:lvlOverride w:ilvl="0">
       <w:startOverride w:val="1"/>
     </w:lvlOverride>
@@ -5418,112 +5837,115 @@
     <w:abstractNumId w:val="0"/>
   </w:num>
   <w:num w:numId="15" w16cid:durableId="300430359">
-    <w:abstractNumId w:val="17"/>
+    <w:abstractNumId w:val="18"/>
   </w:num>
   <w:num w:numId="16" w16cid:durableId="1749040517">
-    <w:abstractNumId w:val="19"/>
+    <w:abstractNumId w:val="20"/>
   </w:num>
   <w:num w:numId="17" w16cid:durableId="410935614">
-    <w:abstractNumId w:val="15"/>
+    <w:abstractNumId w:val="16"/>
   </w:num>
   <w:num w:numId="18" w16cid:durableId="894632189">
-    <w:abstractNumId w:val="43"/>
+    <w:abstractNumId w:val="44"/>
   </w:num>
   <w:num w:numId="19" w16cid:durableId="484123264">
-    <w:abstractNumId w:val="26"/>
+    <w:abstractNumId w:val="27"/>
   </w:num>
   <w:num w:numId="20" w16cid:durableId="2045250654">
-    <w:abstractNumId w:val="23"/>
+    <w:abstractNumId w:val="24"/>
   </w:num>
   <w:num w:numId="21" w16cid:durableId="1773162791">
-    <w:abstractNumId w:val="28"/>
+    <w:abstractNumId w:val="29"/>
   </w:num>
   <w:num w:numId="22" w16cid:durableId="1429229936">
     <w:abstractNumId w:val="12"/>
   </w:num>
   <w:num w:numId="23" w16cid:durableId="413086667">
-    <w:abstractNumId w:val="27"/>
+    <w:abstractNumId w:val="28"/>
   </w:num>
   <w:num w:numId="24" w16cid:durableId="554001019">
-    <w:abstractNumId w:val="37"/>
+    <w:abstractNumId w:val="38"/>
   </w:num>
   <w:num w:numId="25" w16cid:durableId="1240288620">
-    <w:abstractNumId w:val="22"/>
+    <w:abstractNumId w:val="23"/>
   </w:num>
   <w:num w:numId="26" w16cid:durableId="77141308">
     <w:abstractNumId w:val="13"/>
   </w:num>
   <w:num w:numId="27" w16cid:durableId="263807760">
-    <w:abstractNumId w:val="29"/>
+    <w:abstractNumId w:val="30"/>
   </w:num>
   <w:num w:numId="28" w16cid:durableId="370805319">
-    <w:abstractNumId w:val="16"/>
+    <w:abstractNumId w:val="17"/>
   </w:num>
   <w:num w:numId="29" w16cid:durableId="898051669">
-    <w:abstractNumId w:val="38"/>
+    <w:abstractNumId w:val="39"/>
   </w:num>
   <w:num w:numId="30" w16cid:durableId="1801612077">
+    <w:abstractNumId w:val="33"/>
+  </w:num>
+  <w:num w:numId="31" w16cid:durableId="491146320">
+    <w:abstractNumId w:val="36"/>
+  </w:num>
+  <w:num w:numId="32" w16cid:durableId="299380314">
+    <w:abstractNumId w:val="31"/>
+  </w:num>
+  <w:num w:numId="33" w16cid:durableId="1652563510">
     <w:abstractNumId w:val="32"/>
   </w:num>
-  <w:num w:numId="31" w16cid:durableId="491146320">
-    <w:abstractNumId w:val="35"/>
-  </w:num>
-  <w:num w:numId="32" w16cid:durableId="299380314">
-    <w:abstractNumId w:val="30"/>
-  </w:num>
-  <w:num w:numId="33" w16cid:durableId="1652563510">
-    <w:abstractNumId w:val="31"/>
-  </w:num>
   <w:num w:numId="34" w16cid:durableId="339625496">
-    <w:abstractNumId w:val="14"/>
+    <w:abstractNumId w:val="15"/>
   </w:num>
   <w:num w:numId="35" w16cid:durableId="273170624">
-    <w:abstractNumId w:val="24"/>
+    <w:abstractNumId w:val="25"/>
   </w:num>
   <w:num w:numId="36" w16cid:durableId="2125466445">
-    <w:abstractNumId w:val="44"/>
+    <w:abstractNumId w:val="45"/>
   </w:num>
   <w:num w:numId="37" w16cid:durableId="52824367">
-    <w:abstractNumId w:val="33"/>
+    <w:abstractNumId w:val="34"/>
   </w:num>
   <w:num w:numId="38" w16cid:durableId="1218281344">
-    <w:abstractNumId w:val="40"/>
+    <w:abstractNumId w:val="41"/>
   </w:num>
   <w:num w:numId="39" w16cid:durableId="352924367">
-    <w:abstractNumId w:val="21"/>
+    <w:abstractNumId w:val="22"/>
   </w:num>
   <w:num w:numId="40" w16cid:durableId="559098027">
     <w:abstractNumId w:val="10"/>
   </w:num>
   <w:num w:numId="41" w16cid:durableId="1863785683">
-    <w:abstractNumId w:val="41"/>
+    <w:abstractNumId w:val="42"/>
   </w:num>
   <w:num w:numId="42" w16cid:durableId="2094548195">
-    <w:abstractNumId w:val="42"/>
+    <w:abstractNumId w:val="43"/>
   </w:num>
   <w:num w:numId="43" w16cid:durableId="1987197165">
-    <w:abstractNumId w:val="25"/>
+    <w:abstractNumId w:val="26"/>
   </w:num>
   <w:num w:numId="44" w16cid:durableId="2116946585">
-    <w:abstractNumId w:val="45"/>
+    <w:abstractNumId w:val="46"/>
   </w:num>
   <w:num w:numId="45" w16cid:durableId="881787095">
-    <w:abstractNumId w:val="36"/>
+    <w:abstractNumId w:val="37"/>
   </w:num>
   <w:num w:numId="46" w16cid:durableId="1360358483">
     <w:abstractNumId w:val="9"/>
   </w:num>
   <w:num w:numId="47" w16cid:durableId="84035805">
-    <w:abstractNumId w:val="20"/>
+    <w:abstractNumId w:val="21"/>
   </w:num>
   <w:num w:numId="48" w16cid:durableId="123086116">
     <w:abstractNumId w:val="11"/>
+  </w:num>
+  <w:num w:numId="49" w16cid:durableId="715936224">
+    <w:abstractNumId w:val="14"/>
   </w:num>
 </w:numbering>
 </file>
 
 <file path=word/styles.xml><?xml version="1.0" encoding="utf-8"?>
-<w:styles xmlns:mc="http://schemas.openxmlformats.org/markup-compatibility/2006" xmlns:r="http://schemas.openxmlformats.org/officeDocument/2006/relationships" xmlns:w="http://schemas.openxmlformats.org/wordprocessingml/2006/main" xmlns:w14="http://schemas.microsoft.com/office/word/2010/wordml" xmlns:w15="http://schemas.microsoft.com/office/word/2012/wordml" xmlns:w16cex="http://schemas.microsoft.com/office/word/2018/wordml/cex" xmlns:w16cid="http://schemas.microsoft.com/office/word/2016/wordml/cid" xmlns:w16="http://schemas.microsoft.com/office/word/2018/wordml" xmlns:w16sdtdh="http://schemas.microsoft.com/office/word/2020/wordml/sdtdatahash" xmlns:w16se="http://schemas.microsoft.com/office/word/2015/wordml/symex" mc:Ignorable="w14 w15 w16se w16cid w16 w16cex w16sdtdh">
+<w:styles xmlns:mc="http://schemas.openxmlformats.org/markup-compatibility/2006" xmlns:r="http://schemas.openxmlformats.org/officeDocument/2006/relationships" xmlns:w="http://schemas.openxmlformats.org/wordprocessingml/2006/main" xmlns:w14="http://schemas.microsoft.com/office/word/2010/wordml" xmlns:w15="http://schemas.microsoft.com/office/word/2012/wordml" xmlns:w16cex="http://schemas.microsoft.com/office/word/2018/wordml/cex" xmlns:w16cid="http://schemas.microsoft.com/office/word/2016/wordml/cid" xmlns:w16="http://schemas.microsoft.com/office/word/2018/wordml" xmlns:w16du="http://schemas.microsoft.com/office/word/2023/wordml/word16du" xmlns:w16sdtdh="http://schemas.microsoft.com/office/word/2020/wordml/sdtdatahash" xmlns:w16se="http://schemas.microsoft.com/office/word/2015/wordml/symex" mc:Ignorable="w14 w15 w16se w16cid w16 w16cex w16sdtdh w16du">
   <w:docDefaults>
     <w:rPrDefault>
       <w:rPr>
@@ -6129,7 +6551,6 @@
   <w:style w:type="character" w:default="1" w:styleId="DefaultParagraphFont">
     <w:name w:val="Default Paragraph Font"/>
     <w:uiPriority w:val="1"/>
-    <w:semiHidden/>
     <w:unhideWhenUsed/>
   </w:style>
   <w:style w:type="table" w:default="1" w:styleId="TableNormal">
